--- a/LAPORAN MAGANG.docx
+++ b/LAPORAN MAGANG.docx
@@ -22,7 +22,7 @@
           <w:sz w:val="24"/>
           <w:szCs w:val="24"/>
         </w:rPr>
-        <w:t>JUDUL LAPORAN</w:t>
+        <w:t>PENGEMBANGAN SISTEM OTOMATISASI REKAPITULASI KELUHAN MASYARAKAT BERBASIS PYTHON DI DINAS KOMUNIKASI DAN INFORMATIKA KOTA SURABAYA</w:t>
       </w:r>
     </w:p>
     <w:p>
@@ -53,61 +53,18 @@
       <w:r>
         <w:rPr>
           <w:rFonts w:ascii="Times New Roman" w:hAnsi="Times New Roman" w:cs="Times New Roman"/>
-          <w:i/>
-          <w:iCs/>
-          <w:sz w:val="24"/>
-          <w:szCs w:val="24"/>
-        </w:rPr>
-        <w:t>PRAKTIK KERJA LAPANGAN</w:t>
-      </w:r>
-    </w:p>
-    <w:p>
-      <w:pPr>
-        <w:spacing w:after="0" w:line="360" w:lineRule="auto"/>
-        <w:jc w:val="center"/>
-        <w:rPr>
-          <w:rFonts w:ascii="Times New Roman" w:hAnsi="Times New Roman" w:cs="Times New Roman"/>
-          <w:sz w:val="24"/>
-          <w:szCs w:val="24"/>
-        </w:rPr>
-      </w:pPr>
-    </w:p>
-    <w:p>
-      <w:pPr>
-        <w:spacing w:after="0" w:line="360" w:lineRule="auto"/>
-        <w:jc w:val="center"/>
-        <w:rPr>
-          <w:rFonts w:ascii="Times New Roman" w:hAnsi="Times New Roman" w:cs="Times New Roman"/>
-          <w:sz w:val="24"/>
-          <w:szCs w:val="24"/>
-        </w:rPr>
-      </w:pPr>
-    </w:p>
-    <w:p>
-      <w:pPr>
-        <w:spacing w:after="0" w:line="360" w:lineRule="auto"/>
-        <w:jc w:val="center"/>
-        <w:rPr>
-          <w:rFonts w:ascii="Times New Roman" w:hAnsi="Times New Roman" w:cs="Times New Roman"/>
-          <w:sz w:val="24"/>
-          <w:szCs w:val="24"/>
-        </w:rPr>
-      </w:pPr>
-      <w:r>
-        <w:rPr>
-          <w:rFonts w:ascii="Times New Roman" w:hAnsi="Times New Roman" w:cs="Times New Roman"/>
           <w:noProof/>
           <w:sz w:val="24"/>
           <w:szCs w:val="24"/>
         </w:rPr>
         <w:drawing>
-          <wp:anchor distT="0" distB="0" distL="114300" distR="114300" simplePos="0" relativeHeight="251658240" behindDoc="0" locked="0" layoutInCell="1" allowOverlap="1" wp14:anchorId="5C7E56A7" wp14:editId="3CBBFECE">
+          <wp:anchor distT="0" distB="0" distL="114300" distR="114300" simplePos="0" relativeHeight="251658240" behindDoc="0" locked="0" layoutInCell="1" allowOverlap="1" wp14:anchorId="5C7E56A7" wp14:editId="0B52A690">
             <wp:simplePos x="0" y="0"/>
             <wp:positionH relativeFrom="margin">
-              <wp:posOffset>680085</wp:posOffset>
+              <wp:posOffset>680293</wp:posOffset>
             </wp:positionH>
             <wp:positionV relativeFrom="paragraph">
-              <wp:posOffset>156016</wp:posOffset>
+              <wp:posOffset>410845</wp:posOffset>
             </wp:positionV>
             <wp:extent cx="3681454" cy="3983334"/>
             <wp:effectExtent l="0" t="0" r="0" b="0"/>
@@ -150,6 +107,16 @@
           </wp:anchor>
         </w:drawing>
       </w:r>
+      <w:r>
+        <w:rPr>
+          <w:rFonts w:ascii="Times New Roman" w:hAnsi="Times New Roman" w:cs="Times New Roman"/>
+          <w:i/>
+          <w:iCs/>
+          <w:sz w:val="24"/>
+          <w:szCs w:val="24"/>
+        </w:rPr>
+        <w:t>PRAKTIK KERJA LAPANGAN</w:t>
+      </w:r>
     </w:p>
     <w:p>
       <w:pPr>
@@ -161,14 +128,6 @@
           <w:szCs w:val="24"/>
         </w:rPr>
       </w:pPr>
-      <w:r>
-        <w:rPr>
-          <w:rFonts w:ascii="Times New Roman" w:hAnsi="Times New Roman" w:cs="Times New Roman"/>
-          <w:sz w:val="24"/>
-          <w:szCs w:val="24"/>
-        </w:rPr>
-        <w:t>Oleh :</w:t>
-      </w:r>
     </w:p>
     <w:p>
       <w:pPr>
@@ -186,6 +145,25 @@
           <w:sz w:val="24"/>
           <w:szCs w:val="24"/>
         </w:rPr>
+        <w:t>Oleh :</w:t>
+      </w:r>
+    </w:p>
+    <w:p>
+      <w:pPr>
+        <w:spacing w:after="0" w:line="360" w:lineRule="auto"/>
+        <w:jc w:val="center"/>
+        <w:rPr>
+          <w:rFonts w:ascii="Times New Roman" w:hAnsi="Times New Roman" w:cs="Times New Roman"/>
+          <w:sz w:val="24"/>
+          <w:szCs w:val="24"/>
+        </w:rPr>
+      </w:pPr>
+      <w:r>
+        <w:rPr>
+          <w:rFonts w:ascii="Times New Roman" w:hAnsi="Times New Roman" w:cs="Times New Roman"/>
+          <w:sz w:val="24"/>
+          <w:szCs w:val="24"/>
+        </w:rPr>
         <w:t>JELANG RAMADHAN</w:t>
       </w:r>
       <w:r>
@@ -201,7 +179,6 @@
     <w:p>
       <w:pPr>
         <w:spacing w:after="0" w:line="360" w:lineRule="auto"/>
-        <w:jc w:val="center"/>
         <w:rPr>
           <w:rFonts w:ascii="Times New Roman" w:hAnsi="Times New Roman" w:cs="Times New Roman"/>
           <w:sz w:val="24"/>
@@ -212,7 +189,6 @@
     <w:p>
       <w:pPr>
         <w:spacing w:after="0" w:line="360" w:lineRule="auto"/>
-        <w:jc w:val="center"/>
         <w:rPr>
           <w:rFonts w:ascii="Times New Roman" w:hAnsi="Times New Roman" w:cs="Times New Roman"/>
           <w:sz w:val="24"/>
@@ -352,274 +328,588 @@
     </w:p>
     <w:p>
       <w:pPr>
-        <w:spacing w:after="0" w:line="360" w:lineRule="auto"/>
-        <w:rPr>
-          <w:rFonts w:ascii="Times New Roman" w:hAnsi="Times New Roman" w:cs="Times New Roman"/>
-          <w:b/>
-          <w:bCs/>
-          <w:sz w:val="24"/>
-          <w:szCs w:val="24"/>
-        </w:rPr>
-      </w:pPr>
-    </w:p>
-    <w:p>
-      <w:pPr>
-        <w:spacing w:after="0" w:line="360" w:lineRule="auto"/>
-        <w:rPr>
-          <w:rFonts w:ascii="Times New Roman" w:hAnsi="Times New Roman" w:cs="Times New Roman"/>
-          <w:sz w:val="24"/>
-          <w:szCs w:val="24"/>
-        </w:rPr>
-      </w:pPr>
-      <w:r>
-        <w:rPr>
-          <w:rFonts w:ascii="Times New Roman" w:hAnsi="Times New Roman" w:cs="Times New Roman"/>
-          <w:sz w:val="24"/>
-          <w:szCs w:val="24"/>
-        </w:rPr>
-        <w:t>Judul PKL</w:t>
-      </w:r>
-      <w:r>
-        <w:rPr>
-          <w:rFonts w:ascii="Times New Roman" w:hAnsi="Times New Roman" w:cs="Times New Roman"/>
-          <w:sz w:val="24"/>
-          <w:szCs w:val="24"/>
-        </w:rPr>
-        <w:tab/>
-      </w:r>
-      <w:r>
-        <w:rPr>
-          <w:rFonts w:ascii="Times New Roman" w:hAnsi="Times New Roman" w:cs="Times New Roman"/>
-          <w:sz w:val="24"/>
-          <w:szCs w:val="24"/>
-        </w:rPr>
-        <w:tab/>
-        <w:t xml:space="preserve">: </w:t>
-      </w:r>
-    </w:p>
-    <w:p>
-      <w:pPr>
-        <w:spacing w:after="0" w:line="360" w:lineRule="auto"/>
-        <w:rPr>
-          <w:rFonts w:ascii="Times New Roman" w:hAnsi="Times New Roman" w:cs="Times New Roman"/>
-          <w:sz w:val="24"/>
-          <w:szCs w:val="24"/>
-        </w:rPr>
-      </w:pPr>
-      <w:r>
-        <w:rPr>
-          <w:rFonts w:ascii="Times New Roman" w:hAnsi="Times New Roman" w:cs="Times New Roman"/>
-          <w:sz w:val="24"/>
-          <w:szCs w:val="24"/>
-        </w:rPr>
-        <w:t>Nama Lengkap</w:t>
-      </w:r>
-      <w:r>
-        <w:rPr>
-          <w:rFonts w:ascii="Times New Roman" w:hAnsi="Times New Roman" w:cs="Times New Roman"/>
-          <w:sz w:val="24"/>
-          <w:szCs w:val="24"/>
-        </w:rPr>
-        <w:tab/>
-        <w:t>: Jelang Ramdhan</w:t>
-      </w:r>
-    </w:p>
-    <w:p>
-      <w:pPr>
-        <w:spacing w:after="0" w:line="360" w:lineRule="auto"/>
-        <w:rPr>
-          <w:rFonts w:ascii="Times New Roman" w:hAnsi="Times New Roman" w:cs="Times New Roman"/>
-          <w:sz w:val="24"/>
-          <w:szCs w:val="24"/>
-        </w:rPr>
-      </w:pPr>
-      <w:r>
-        <w:rPr>
-          <w:rFonts w:ascii="Times New Roman" w:hAnsi="Times New Roman" w:cs="Times New Roman"/>
-          <w:sz w:val="24"/>
-          <w:szCs w:val="24"/>
-        </w:rPr>
-        <w:t>NIM</w:t>
-      </w:r>
-      <w:r>
-        <w:rPr>
-          <w:rFonts w:ascii="Times New Roman" w:hAnsi="Times New Roman" w:cs="Times New Roman"/>
-          <w:sz w:val="24"/>
-          <w:szCs w:val="24"/>
-        </w:rPr>
-        <w:tab/>
-      </w:r>
-      <w:r>
-        <w:rPr>
-          <w:rFonts w:ascii="Times New Roman" w:hAnsi="Times New Roman" w:cs="Times New Roman"/>
-          <w:sz w:val="24"/>
-          <w:szCs w:val="24"/>
-        </w:rPr>
-        <w:tab/>
-      </w:r>
-      <w:r>
-        <w:rPr>
-          <w:rFonts w:ascii="Times New Roman" w:hAnsi="Times New Roman" w:cs="Times New Roman"/>
-          <w:sz w:val="24"/>
-          <w:szCs w:val="24"/>
-        </w:rPr>
-        <w:tab/>
-        <w:t>: 22030214072</w:t>
-      </w:r>
-    </w:p>
-    <w:p>
-      <w:pPr>
-        <w:spacing w:after="0" w:line="360" w:lineRule="auto"/>
-        <w:rPr>
-          <w:rFonts w:ascii="Times New Roman" w:hAnsi="Times New Roman" w:cs="Times New Roman"/>
-          <w:sz w:val="24"/>
-          <w:szCs w:val="24"/>
-        </w:rPr>
-      </w:pPr>
-      <w:r>
-        <w:rPr>
-          <w:rFonts w:ascii="Times New Roman" w:hAnsi="Times New Roman" w:cs="Times New Roman"/>
-          <w:i/>
-          <w:iCs/>
-          <w:sz w:val="24"/>
-          <w:szCs w:val="24"/>
-        </w:rPr>
-        <w:t>Email</w:t>
-      </w:r>
-      <w:r>
-        <w:rPr>
-          <w:rFonts w:ascii="Times New Roman" w:hAnsi="Times New Roman" w:cs="Times New Roman"/>
-          <w:sz w:val="24"/>
-          <w:szCs w:val="24"/>
-        </w:rPr>
-        <w:tab/>
-      </w:r>
-      <w:r>
-        <w:rPr>
-          <w:rFonts w:ascii="Times New Roman" w:hAnsi="Times New Roman" w:cs="Times New Roman"/>
-          <w:sz w:val="24"/>
-          <w:szCs w:val="24"/>
-        </w:rPr>
-        <w:tab/>
-      </w:r>
-      <w:r>
-        <w:rPr>
-          <w:rFonts w:ascii="Times New Roman" w:hAnsi="Times New Roman" w:cs="Times New Roman"/>
-          <w:sz w:val="24"/>
-          <w:szCs w:val="24"/>
-        </w:rPr>
-        <w:tab/>
-        <w:t>: jelang.22072@mhs.unesa.ac.id</w:t>
-      </w:r>
-    </w:p>
-    <w:p>
-      <w:pPr>
-        <w:spacing w:after="0" w:line="360" w:lineRule="auto"/>
-        <w:rPr>
-          <w:rFonts w:ascii="Times New Roman" w:hAnsi="Times New Roman" w:cs="Times New Roman"/>
-          <w:sz w:val="24"/>
-          <w:szCs w:val="24"/>
-        </w:rPr>
-      </w:pPr>
-      <w:r>
-        <w:rPr>
-          <w:rFonts w:ascii="Times New Roman" w:hAnsi="Times New Roman" w:cs="Times New Roman"/>
-          <w:sz w:val="24"/>
-          <w:szCs w:val="24"/>
-        </w:rPr>
-        <w:t>Program Studi</w:t>
-      </w:r>
-      <w:r>
-        <w:rPr>
-          <w:rFonts w:ascii="Times New Roman" w:hAnsi="Times New Roman" w:cs="Times New Roman"/>
-          <w:sz w:val="24"/>
-          <w:szCs w:val="24"/>
-        </w:rPr>
-        <w:tab/>
-      </w:r>
-      <w:r>
-        <w:rPr>
-          <w:rFonts w:ascii="Times New Roman" w:hAnsi="Times New Roman" w:cs="Times New Roman"/>
-          <w:sz w:val="24"/>
-          <w:szCs w:val="24"/>
-        </w:rPr>
-        <w:tab/>
-        <w:t xml:space="preserve">: S1 Matematika </w:t>
-      </w:r>
-    </w:p>
-    <w:p>
-      <w:pPr>
-        <w:spacing w:after="0" w:line="360" w:lineRule="auto"/>
-        <w:rPr>
-          <w:rFonts w:ascii="Times New Roman" w:hAnsi="Times New Roman" w:cs="Times New Roman"/>
-          <w:sz w:val="24"/>
-          <w:szCs w:val="24"/>
-        </w:rPr>
-      </w:pPr>
-      <w:r>
-        <w:rPr>
-          <w:rFonts w:ascii="Times New Roman" w:hAnsi="Times New Roman" w:cs="Times New Roman"/>
-          <w:sz w:val="24"/>
-          <w:szCs w:val="24"/>
-        </w:rPr>
-        <w:t>Perguruan Tinggi</w:t>
-      </w:r>
-      <w:r>
-        <w:rPr>
-          <w:rFonts w:ascii="Times New Roman" w:hAnsi="Times New Roman" w:cs="Times New Roman"/>
-          <w:sz w:val="24"/>
-          <w:szCs w:val="24"/>
-        </w:rPr>
-        <w:tab/>
-        <w:t>: Universitas Negeri Surabaya</w:t>
-      </w:r>
-    </w:p>
-    <w:p>
-      <w:pPr>
-        <w:spacing w:after="0" w:line="360" w:lineRule="auto"/>
-        <w:rPr>
-          <w:rFonts w:ascii="Times New Roman" w:hAnsi="Times New Roman" w:cs="Times New Roman"/>
-          <w:sz w:val="24"/>
-          <w:szCs w:val="24"/>
-        </w:rPr>
-      </w:pPr>
-      <w:r>
-        <w:rPr>
-          <w:rFonts w:ascii="Times New Roman" w:hAnsi="Times New Roman" w:cs="Times New Roman"/>
-          <w:sz w:val="24"/>
-          <w:szCs w:val="24"/>
-        </w:rPr>
-        <w:t>Waktu</w:t>
-      </w:r>
-      <w:r>
-        <w:rPr>
-          <w:rFonts w:ascii="Times New Roman" w:hAnsi="Times New Roman" w:cs="Times New Roman"/>
-          <w:sz w:val="24"/>
-          <w:szCs w:val="24"/>
-        </w:rPr>
-        <w:tab/>
-        <w:t>Pelaksanaan</w:t>
-      </w:r>
-      <w:r>
-        <w:rPr>
-          <w:rFonts w:ascii="Times New Roman" w:hAnsi="Times New Roman" w:cs="Times New Roman"/>
-          <w:sz w:val="24"/>
-          <w:szCs w:val="24"/>
-        </w:rPr>
-        <w:tab/>
-        <w:t>: 3 Februari – 13 Juni 2025</w:t>
-      </w:r>
-    </w:p>
-    <w:p>
-      <w:pPr>
-        <w:spacing w:after="0" w:line="360" w:lineRule="auto"/>
-        <w:rPr>
-          <w:rFonts w:ascii="Times New Roman" w:hAnsi="Times New Roman" w:cs="Times New Roman"/>
-          <w:sz w:val="24"/>
-          <w:szCs w:val="24"/>
-        </w:rPr>
-      </w:pPr>
-    </w:p>
+        <w:rPr>
+          <w:rFonts w:ascii="Times New Roman" w:hAnsi="Times New Roman" w:cs="Times New Roman"/>
+        </w:rPr>
+      </w:pPr>
+    </w:p>
+    <w:tbl>
+      <w:tblPr>
+        <w:tblStyle w:val="TableGrid"/>
+        <w:tblW w:w="0" w:type="auto"/>
+        <w:tblBorders>
+          <w:top w:val="none" w:sz="0" w:space="0" w:color="auto"/>
+          <w:left w:val="none" w:sz="0" w:space="0" w:color="auto"/>
+          <w:bottom w:val="none" w:sz="0" w:space="0" w:color="auto"/>
+          <w:right w:val="none" w:sz="0" w:space="0" w:color="auto"/>
+          <w:insideH w:val="none" w:sz="0" w:space="0" w:color="auto"/>
+          <w:insideV w:val="none" w:sz="0" w:space="0" w:color="auto"/>
+        </w:tblBorders>
+        <w:tblLayout w:type="fixed"/>
+        <w:tblLook w:val="04A0" w:firstRow="1" w:lastRow="0" w:firstColumn="1" w:lastColumn="0" w:noHBand="0" w:noVBand="1"/>
+      </w:tblPr>
+      <w:tblGrid>
+        <w:gridCol w:w="2155"/>
+        <w:gridCol w:w="270"/>
+        <w:gridCol w:w="5504"/>
+      </w:tblGrid>
+      <w:tr>
+        <w:tc>
+          <w:tcPr>
+            <w:tcW w:w="2155" w:type="dxa"/>
+          </w:tcPr>
+          <w:p>
+            <w:pPr>
+              <w:spacing w:line="360" w:lineRule="auto"/>
+              <w:rPr>
+                <w:rFonts w:ascii="Times New Roman" w:hAnsi="Times New Roman" w:cs="Times New Roman"/>
+                <w:b/>
+                <w:bCs/>
+                <w:sz w:val="24"/>
+                <w:szCs w:val="24"/>
+              </w:rPr>
+            </w:pPr>
+            <w:r>
+              <w:rPr>
+                <w:rFonts w:ascii="Times New Roman" w:hAnsi="Times New Roman" w:cs="Times New Roman"/>
+                <w:sz w:val="24"/>
+                <w:szCs w:val="24"/>
+              </w:rPr>
+              <w:t>Judul PKL</w:t>
+            </w:r>
+          </w:p>
+        </w:tc>
+        <w:tc>
+          <w:tcPr>
+            <w:tcW w:w="270" w:type="dxa"/>
+          </w:tcPr>
+          <w:p>
+            <w:pPr>
+              <w:spacing w:line="360" w:lineRule="auto"/>
+              <w:jc w:val="both"/>
+              <w:rPr>
+                <w:rFonts w:ascii="Times New Roman" w:hAnsi="Times New Roman" w:cs="Times New Roman"/>
+                <w:sz w:val="24"/>
+                <w:szCs w:val="24"/>
+              </w:rPr>
+            </w:pPr>
+            <w:r>
+              <w:rPr>
+                <w:rFonts w:ascii="Times New Roman" w:hAnsi="Times New Roman" w:cs="Times New Roman"/>
+                <w:sz w:val="24"/>
+                <w:szCs w:val="24"/>
+              </w:rPr>
+              <w:t>:</w:t>
+            </w:r>
+          </w:p>
+        </w:tc>
+        <w:tc>
+          <w:tcPr>
+            <w:tcW w:w="5504" w:type="dxa"/>
+          </w:tcPr>
+          <w:p>
+            <w:pPr>
+              <w:spacing w:line="360" w:lineRule="auto"/>
+              <w:jc w:val="both"/>
+              <w:rPr>
+                <w:rFonts w:ascii="Times New Roman" w:hAnsi="Times New Roman" w:cs="Times New Roman"/>
+                <w:b/>
+                <w:bCs/>
+                <w:sz w:val="24"/>
+                <w:szCs w:val="24"/>
+              </w:rPr>
+            </w:pPr>
+            <w:r>
+              <w:rPr>
+                <w:rFonts w:ascii="Times New Roman" w:hAnsi="Times New Roman" w:cs="Times New Roman"/>
+                <w:sz w:val="24"/>
+                <w:szCs w:val="24"/>
+              </w:rPr>
+              <w:t xml:space="preserve">Pengembangan Sistem Otomatisasi Rekapitulasi Keluhan Masyarakat Berbasis </w:t>
+            </w:r>
+            <w:proofErr w:type="spellStart"/>
+            <w:r>
+              <w:rPr>
+                <w:rFonts w:ascii="Times New Roman" w:hAnsi="Times New Roman" w:cs="Times New Roman"/>
+                <w:sz w:val="24"/>
+                <w:szCs w:val="24"/>
+              </w:rPr>
+              <w:t>Python</w:t>
+            </w:r>
+            <w:proofErr w:type="spellEnd"/>
+            <w:r>
+              <w:rPr>
+                <w:rFonts w:ascii="Times New Roman" w:hAnsi="Times New Roman" w:cs="Times New Roman"/>
+                <w:sz w:val="24"/>
+                <w:szCs w:val="24"/>
+              </w:rPr>
+              <w:t xml:space="preserve"> di Dinas Komunikasi dan Informatika Kota Surabaya</w:t>
+            </w:r>
+          </w:p>
+        </w:tc>
+      </w:tr>
+      <w:tr>
+        <w:tc>
+          <w:tcPr>
+            <w:tcW w:w="2155" w:type="dxa"/>
+          </w:tcPr>
+          <w:p>
+            <w:pPr>
+              <w:spacing w:line="360" w:lineRule="auto"/>
+              <w:rPr>
+                <w:rFonts w:ascii="Times New Roman" w:hAnsi="Times New Roman" w:cs="Times New Roman"/>
+                <w:b/>
+                <w:bCs/>
+                <w:sz w:val="24"/>
+                <w:szCs w:val="24"/>
+              </w:rPr>
+            </w:pPr>
+            <w:r>
+              <w:rPr>
+                <w:rFonts w:ascii="Times New Roman" w:hAnsi="Times New Roman" w:cs="Times New Roman"/>
+                <w:sz w:val="24"/>
+                <w:szCs w:val="24"/>
+              </w:rPr>
+              <w:t>Nama Lengkap</w:t>
+            </w:r>
+          </w:p>
+        </w:tc>
+        <w:tc>
+          <w:tcPr>
+            <w:tcW w:w="270" w:type="dxa"/>
+          </w:tcPr>
+          <w:p>
+            <w:pPr>
+              <w:spacing w:line="360" w:lineRule="auto"/>
+              <w:rPr>
+                <w:rFonts w:ascii="Times New Roman" w:hAnsi="Times New Roman" w:cs="Times New Roman"/>
+                <w:sz w:val="24"/>
+                <w:szCs w:val="24"/>
+              </w:rPr>
+            </w:pPr>
+            <w:r>
+              <w:rPr>
+                <w:rFonts w:ascii="Times New Roman" w:hAnsi="Times New Roman" w:cs="Times New Roman"/>
+                <w:sz w:val="24"/>
+                <w:szCs w:val="24"/>
+              </w:rPr>
+              <w:t>:</w:t>
+            </w:r>
+          </w:p>
+        </w:tc>
+        <w:tc>
+          <w:tcPr>
+            <w:tcW w:w="5504" w:type="dxa"/>
+          </w:tcPr>
+          <w:p>
+            <w:pPr>
+              <w:spacing w:line="360" w:lineRule="auto"/>
+              <w:rPr>
+                <w:rFonts w:ascii="Times New Roman" w:hAnsi="Times New Roman" w:cs="Times New Roman"/>
+                <w:sz w:val="24"/>
+                <w:szCs w:val="24"/>
+              </w:rPr>
+            </w:pPr>
+            <w:r>
+              <w:rPr>
+                <w:rFonts w:ascii="Times New Roman" w:hAnsi="Times New Roman" w:cs="Times New Roman"/>
+                <w:sz w:val="24"/>
+                <w:szCs w:val="24"/>
+              </w:rPr>
+              <w:t>Jelang Ramdhan</w:t>
+            </w:r>
+          </w:p>
+        </w:tc>
+      </w:tr>
+      <w:tr>
+        <w:tc>
+          <w:tcPr>
+            <w:tcW w:w="2155" w:type="dxa"/>
+          </w:tcPr>
+          <w:p>
+            <w:pPr>
+              <w:spacing w:line="360" w:lineRule="auto"/>
+              <w:rPr>
+                <w:rFonts w:ascii="Times New Roman" w:hAnsi="Times New Roman" w:cs="Times New Roman"/>
+                <w:b/>
+                <w:bCs/>
+                <w:sz w:val="24"/>
+                <w:szCs w:val="24"/>
+              </w:rPr>
+            </w:pPr>
+            <w:r>
+              <w:rPr>
+                <w:rFonts w:ascii="Times New Roman" w:hAnsi="Times New Roman" w:cs="Times New Roman"/>
+                <w:sz w:val="24"/>
+                <w:szCs w:val="24"/>
+              </w:rPr>
+              <w:t>NIM</w:t>
+            </w:r>
+          </w:p>
+        </w:tc>
+        <w:tc>
+          <w:tcPr>
+            <w:tcW w:w="270" w:type="dxa"/>
+          </w:tcPr>
+          <w:p>
+            <w:pPr>
+              <w:spacing w:line="360" w:lineRule="auto"/>
+              <w:rPr>
+                <w:rFonts w:ascii="Times New Roman" w:hAnsi="Times New Roman" w:cs="Times New Roman"/>
+                <w:sz w:val="24"/>
+                <w:szCs w:val="24"/>
+              </w:rPr>
+            </w:pPr>
+            <w:r>
+              <w:rPr>
+                <w:rFonts w:ascii="Times New Roman" w:hAnsi="Times New Roman" w:cs="Times New Roman"/>
+                <w:sz w:val="24"/>
+                <w:szCs w:val="24"/>
+              </w:rPr>
+              <w:t>:</w:t>
+            </w:r>
+          </w:p>
+        </w:tc>
+        <w:tc>
+          <w:tcPr>
+            <w:tcW w:w="5504" w:type="dxa"/>
+          </w:tcPr>
+          <w:p>
+            <w:pPr>
+              <w:spacing w:line="360" w:lineRule="auto"/>
+              <w:rPr>
+                <w:rFonts w:ascii="Times New Roman" w:hAnsi="Times New Roman" w:cs="Times New Roman"/>
+                <w:sz w:val="24"/>
+                <w:szCs w:val="24"/>
+              </w:rPr>
+            </w:pPr>
+            <w:r>
+              <w:rPr>
+                <w:rFonts w:ascii="Times New Roman" w:hAnsi="Times New Roman" w:cs="Times New Roman"/>
+                <w:sz w:val="24"/>
+                <w:szCs w:val="24"/>
+              </w:rPr>
+              <w:t>22030214072</w:t>
+            </w:r>
+          </w:p>
+        </w:tc>
+      </w:tr>
+      <w:tr>
+        <w:tc>
+          <w:tcPr>
+            <w:tcW w:w="2155" w:type="dxa"/>
+          </w:tcPr>
+          <w:p>
+            <w:pPr>
+              <w:spacing w:line="360" w:lineRule="auto"/>
+              <w:rPr>
+                <w:rFonts w:ascii="Times New Roman" w:hAnsi="Times New Roman" w:cs="Times New Roman"/>
+                <w:b/>
+                <w:bCs/>
+                <w:sz w:val="24"/>
+                <w:szCs w:val="24"/>
+              </w:rPr>
+            </w:pPr>
+            <w:r>
+              <w:rPr>
+                <w:rFonts w:ascii="Times New Roman" w:hAnsi="Times New Roman" w:cs="Times New Roman"/>
+                <w:i/>
+                <w:iCs/>
+                <w:sz w:val="24"/>
+                <w:szCs w:val="24"/>
+              </w:rPr>
+              <w:t>Email</w:t>
+            </w:r>
+          </w:p>
+        </w:tc>
+        <w:tc>
+          <w:tcPr>
+            <w:tcW w:w="270" w:type="dxa"/>
+          </w:tcPr>
+          <w:p>
+            <w:pPr>
+              <w:spacing w:line="360" w:lineRule="auto"/>
+              <w:rPr>
+                <w:rFonts w:ascii="Times New Roman" w:hAnsi="Times New Roman" w:cs="Times New Roman"/>
+                <w:sz w:val="24"/>
+                <w:szCs w:val="24"/>
+              </w:rPr>
+            </w:pPr>
+            <w:r>
+              <w:rPr>
+                <w:rFonts w:ascii="Times New Roman" w:hAnsi="Times New Roman" w:cs="Times New Roman"/>
+                <w:sz w:val="24"/>
+                <w:szCs w:val="24"/>
+              </w:rPr>
+              <w:t>:</w:t>
+            </w:r>
+          </w:p>
+        </w:tc>
+        <w:tc>
+          <w:tcPr>
+            <w:tcW w:w="5504" w:type="dxa"/>
+          </w:tcPr>
+          <w:p>
+            <w:pPr>
+              <w:spacing w:line="360" w:lineRule="auto"/>
+              <w:rPr>
+                <w:rFonts w:ascii="Times New Roman" w:hAnsi="Times New Roman" w:cs="Times New Roman"/>
+                <w:b/>
+                <w:bCs/>
+                <w:sz w:val="24"/>
+                <w:szCs w:val="24"/>
+              </w:rPr>
+            </w:pPr>
+            <w:r>
+              <w:rPr>
+                <w:rFonts w:ascii="Times New Roman" w:hAnsi="Times New Roman" w:cs="Times New Roman"/>
+                <w:sz w:val="24"/>
+                <w:szCs w:val="24"/>
+              </w:rPr>
+              <w:t>jelang.22072@mhs.unesa.ac.id</w:t>
+            </w:r>
+          </w:p>
+        </w:tc>
+      </w:tr>
+      <w:tr>
+        <w:tc>
+          <w:tcPr>
+            <w:tcW w:w="2155" w:type="dxa"/>
+          </w:tcPr>
+          <w:p>
+            <w:pPr>
+              <w:spacing w:line="360" w:lineRule="auto"/>
+              <w:rPr>
+                <w:rFonts w:ascii="Times New Roman" w:hAnsi="Times New Roman" w:cs="Times New Roman"/>
+                <w:b/>
+                <w:bCs/>
+                <w:sz w:val="24"/>
+                <w:szCs w:val="24"/>
+              </w:rPr>
+            </w:pPr>
+            <w:r>
+              <w:rPr>
+                <w:rFonts w:ascii="Times New Roman" w:hAnsi="Times New Roman" w:cs="Times New Roman"/>
+                <w:sz w:val="24"/>
+                <w:szCs w:val="24"/>
+              </w:rPr>
+              <w:t>Program Studi</w:t>
+            </w:r>
+          </w:p>
+        </w:tc>
+        <w:tc>
+          <w:tcPr>
+            <w:tcW w:w="270" w:type="dxa"/>
+          </w:tcPr>
+          <w:p>
+            <w:pPr>
+              <w:spacing w:line="360" w:lineRule="auto"/>
+              <w:rPr>
+                <w:rFonts w:ascii="Times New Roman" w:hAnsi="Times New Roman" w:cs="Times New Roman"/>
+                <w:sz w:val="24"/>
+                <w:szCs w:val="24"/>
+              </w:rPr>
+            </w:pPr>
+            <w:r>
+              <w:rPr>
+                <w:rFonts w:ascii="Times New Roman" w:hAnsi="Times New Roman" w:cs="Times New Roman"/>
+                <w:sz w:val="24"/>
+                <w:szCs w:val="24"/>
+              </w:rPr>
+              <w:t>:</w:t>
+            </w:r>
+          </w:p>
+        </w:tc>
+        <w:tc>
+          <w:tcPr>
+            <w:tcW w:w="5504" w:type="dxa"/>
+          </w:tcPr>
+          <w:p>
+            <w:pPr>
+              <w:spacing w:line="360" w:lineRule="auto"/>
+              <w:rPr>
+                <w:rFonts w:ascii="Times New Roman" w:hAnsi="Times New Roman" w:cs="Times New Roman"/>
+                <w:sz w:val="24"/>
+                <w:szCs w:val="24"/>
+              </w:rPr>
+            </w:pPr>
+            <w:r>
+              <w:rPr>
+                <w:rFonts w:ascii="Times New Roman" w:hAnsi="Times New Roman" w:cs="Times New Roman"/>
+                <w:sz w:val="24"/>
+                <w:szCs w:val="24"/>
+              </w:rPr>
+              <w:t xml:space="preserve">S1 Matematika </w:t>
+            </w:r>
+          </w:p>
+        </w:tc>
+      </w:tr>
+      <w:tr>
+        <w:tc>
+          <w:tcPr>
+            <w:tcW w:w="2155" w:type="dxa"/>
+          </w:tcPr>
+          <w:p>
+            <w:pPr>
+              <w:spacing w:line="360" w:lineRule="auto"/>
+              <w:rPr>
+                <w:rFonts w:ascii="Times New Roman" w:hAnsi="Times New Roman" w:cs="Times New Roman"/>
+                <w:b/>
+                <w:bCs/>
+                <w:sz w:val="24"/>
+                <w:szCs w:val="24"/>
+              </w:rPr>
+            </w:pPr>
+            <w:r>
+              <w:rPr>
+                <w:rFonts w:ascii="Times New Roman" w:hAnsi="Times New Roman" w:cs="Times New Roman"/>
+                <w:sz w:val="24"/>
+                <w:szCs w:val="24"/>
+              </w:rPr>
+              <w:t>Perguruan Tinggi</w:t>
+            </w:r>
+          </w:p>
+        </w:tc>
+        <w:tc>
+          <w:tcPr>
+            <w:tcW w:w="270" w:type="dxa"/>
+          </w:tcPr>
+          <w:p>
+            <w:pPr>
+              <w:spacing w:line="360" w:lineRule="auto"/>
+              <w:rPr>
+                <w:rFonts w:ascii="Times New Roman" w:hAnsi="Times New Roman" w:cs="Times New Roman"/>
+                <w:sz w:val="24"/>
+                <w:szCs w:val="24"/>
+              </w:rPr>
+            </w:pPr>
+            <w:r>
+              <w:rPr>
+                <w:rFonts w:ascii="Times New Roman" w:hAnsi="Times New Roman" w:cs="Times New Roman"/>
+                <w:sz w:val="24"/>
+                <w:szCs w:val="24"/>
+              </w:rPr>
+              <w:t>:</w:t>
+            </w:r>
+          </w:p>
+        </w:tc>
+        <w:tc>
+          <w:tcPr>
+            <w:tcW w:w="5504" w:type="dxa"/>
+          </w:tcPr>
+          <w:p>
+            <w:pPr>
+              <w:spacing w:line="360" w:lineRule="auto"/>
+              <w:rPr>
+                <w:rFonts w:ascii="Times New Roman" w:hAnsi="Times New Roman" w:cs="Times New Roman"/>
+                <w:b/>
+                <w:bCs/>
+                <w:sz w:val="24"/>
+                <w:szCs w:val="24"/>
+              </w:rPr>
+            </w:pPr>
+            <w:r>
+              <w:rPr>
+                <w:rFonts w:ascii="Times New Roman" w:hAnsi="Times New Roman" w:cs="Times New Roman"/>
+                <w:sz w:val="24"/>
+                <w:szCs w:val="24"/>
+              </w:rPr>
+              <w:t>Universitas Negeri Surabaya</w:t>
+            </w:r>
+          </w:p>
+        </w:tc>
+      </w:tr>
+      <w:tr>
+        <w:tc>
+          <w:tcPr>
+            <w:tcW w:w="2155" w:type="dxa"/>
+          </w:tcPr>
+          <w:p>
+            <w:pPr>
+              <w:spacing w:line="360" w:lineRule="auto"/>
+              <w:rPr>
+                <w:rFonts w:ascii="Times New Roman" w:hAnsi="Times New Roman" w:cs="Times New Roman"/>
+                <w:sz w:val="24"/>
+                <w:szCs w:val="24"/>
+              </w:rPr>
+            </w:pPr>
+            <w:r>
+              <w:rPr>
+                <w:rFonts w:ascii="Times New Roman" w:hAnsi="Times New Roman" w:cs="Times New Roman"/>
+                <w:sz w:val="24"/>
+                <w:szCs w:val="24"/>
+              </w:rPr>
+              <w:t>Waktu</w:t>
+            </w:r>
+            <w:r>
+              <w:rPr>
+                <w:rFonts w:ascii="Times New Roman" w:hAnsi="Times New Roman" w:cs="Times New Roman"/>
+                <w:sz w:val="24"/>
+                <w:szCs w:val="24"/>
+              </w:rPr>
+              <w:tab/>
+              <w:t>Pelaksanaan</w:t>
+            </w:r>
+            <w:r>
+              <w:rPr>
+                <w:rFonts w:ascii="Times New Roman" w:hAnsi="Times New Roman" w:cs="Times New Roman"/>
+                <w:sz w:val="24"/>
+                <w:szCs w:val="24"/>
+              </w:rPr>
+              <w:t xml:space="preserve"> </w:t>
+            </w:r>
+          </w:p>
+        </w:tc>
+        <w:tc>
+          <w:tcPr>
+            <w:tcW w:w="270" w:type="dxa"/>
+          </w:tcPr>
+          <w:p>
+            <w:pPr>
+              <w:spacing w:line="360" w:lineRule="auto"/>
+              <w:rPr>
+                <w:rFonts w:ascii="Times New Roman" w:hAnsi="Times New Roman" w:cs="Times New Roman"/>
+                <w:sz w:val="24"/>
+                <w:szCs w:val="24"/>
+              </w:rPr>
+            </w:pPr>
+            <w:r>
+              <w:rPr>
+                <w:rFonts w:ascii="Times New Roman" w:hAnsi="Times New Roman" w:cs="Times New Roman"/>
+                <w:sz w:val="24"/>
+                <w:szCs w:val="24"/>
+              </w:rPr>
+              <w:t>:</w:t>
+            </w:r>
+          </w:p>
+        </w:tc>
+        <w:tc>
+          <w:tcPr>
+            <w:tcW w:w="5504" w:type="dxa"/>
+          </w:tcPr>
+          <w:p>
+            <w:pPr>
+              <w:spacing w:line="360" w:lineRule="auto"/>
+              <w:rPr>
+                <w:rFonts w:ascii="Times New Roman" w:hAnsi="Times New Roman" w:cs="Times New Roman"/>
+                <w:b/>
+                <w:bCs/>
+                <w:sz w:val="24"/>
+                <w:szCs w:val="24"/>
+              </w:rPr>
+            </w:pPr>
+            <w:r>
+              <w:rPr>
+                <w:rFonts w:ascii="Times New Roman" w:hAnsi="Times New Roman" w:cs="Times New Roman"/>
+                <w:sz w:val="24"/>
+                <w:szCs w:val="24"/>
+              </w:rPr>
+              <w:t>3 Februari – 13 Juni 2025</w:t>
+            </w:r>
+          </w:p>
+        </w:tc>
+      </w:tr>
+    </w:tbl>
     <w:p>
       <w:pPr>
         <w:spacing w:after="0" w:line="360" w:lineRule="auto"/>
@@ -1231,7 +1521,13 @@
       </w:r>
       <w:bookmarkEnd w:id="1"/>
     </w:p>
-    <w:p/>
+    <w:p>
+      <w:pPr>
+        <w:rPr>
+          <w:rFonts w:ascii="Times New Roman" w:hAnsi="Times New Roman" w:cs="Times New Roman"/>
+        </w:rPr>
+      </w:pPr>
+    </w:p>
     <w:p>
       <w:pPr>
         <w:spacing w:after="0" w:line="360" w:lineRule="auto"/>
@@ -1284,7 +1580,49 @@
           <w:sz w:val="24"/>
           <w:szCs w:val="24"/>
         </w:rPr>
-        <w:t>sehat dan sempat penulis dapat menyusun laporan akhir Praktik Kerja Lapangan (PKL) di Dinas Komunikasi dan Informatika Kota Surabaya dengan judul “ ” dengan hasil yang maksimal.</w:t>
+        <w:t xml:space="preserve">sehat dan sempat penulis dapat menyusun laporan akhir Praktik Kerja Lapangan (PKL) di Dinas Komunikasi dan Informatika Kota Surabaya dengan judul “ </w:t>
+      </w:r>
+      <w:r>
+        <w:rPr>
+          <w:rFonts w:ascii="Times New Roman" w:hAnsi="Times New Roman" w:cs="Times New Roman"/>
+          <w:sz w:val="24"/>
+          <w:szCs w:val="24"/>
+        </w:rPr>
+        <w:t xml:space="preserve">Pengembangan Sistem Otomatisasi Rekapitulasi Keluhan Masyarakat Berbasis </w:t>
+      </w:r>
+      <w:proofErr w:type="spellStart"/>
+      <w:r>
+        <w:rPr>
+          <w:rFonts w:ascii="Times New Roman" w:hAnsi="Times New Roman" w:cs="Times New Roman"/>
+          <w:sz w:val="24"/>
+          <w:szCs w:val="24"/>
+        </w:rPr>
+        <w:t>Python</w:t>
+      </w:r>
+      <w:proofErr w:type="spellEnd"/>
+      <w:r>
+        <w:rPr>
+          <w:rFonts w:ascii="Times New Roman" w:hAnsi="Times New Roman" w:cs="Times New Roman"/>
+          <w:sz w:val="24"/>
+          <w:szCs w:val="24"/>
+        </w:rPr>
+        <w:t xml:space="preserve"> di Dinas Komunikasi dan Informatika Kota Surabaya</w:t>
+      </w:r>
+      <w:r>
+        <w:rPr>
+          <w:rFonts w:ascii="Times New Roman" w:hAnsi="Times New Roman" w:cs="Times New Roman"/>
+          <w:sz w:val="24"/>
+          <w:szCs w:val="24"/>
+        </w:rPr>
+        <w:t xml:space="preserve"> </w:t>
+      </w:r>
+      <w:r>
+        <w:rPr>
+          <w:rFonts w:ascii="Times New Roman" w:hAnsi="Times New Roman" w:cs="Times New Roman"/>
+          <w:sz w:val="24"/>
+          <w:szCs w:val="24"/>
+        </w:rPr>
+        <w:t>” dengan hasil yang maksimal.</w:t>
       </w:r>
     </w:p>
     <w:p>
@@ -1345,6 +1683,7 @@
       </w:r>
       <w:bookmarkEnd w:id="2"/>
     </w:p>
+    <w:p/>
     <w:p>
       <w:pPr>
         <w:spacing w:after="0" w:line="360" w:lineRule="auto"/>
@@ -1365,6 +1704,29 @@
           <w:sz w:val="24"/>
           <w:szCs w:val="24"/>
         </w:rPr>
+        <w:t>PENGEMBANGAN SISTEM OTOMATISASI REKAPITULASI KELUHAN MASYARAKAT BERBASIS PYTHON DI DINAS KOMUNIKASI DAN INFORMATIKA KOTA SURABAYA</w:t>
+      </w:r>
+    </w:p>
+    <w:p>
+      <w:pPr>
+        <w:spacing w:after="0" w:line="360" w:lineRule="auto"/>
+        <w:jc w:val="center"/>
+        <w:rPr>
+          <w:rFonts w:ascii="Times New Roman" w:hAnsi="Times New Roman" w:cs="Times New Roman"/>
+          <w:b/>
+          <w:bCs/>
+          <w:sz w:val="24"/>
+          <w:szCs w:val="24"/>
+        </w:rPr>
+      </w:pPr>
+      <w:r>
+        <w:rPr>
+          <w:rFonts w:ascii="Times New Roman" w:hAnsi="Times New Roman" w:cs="Times New Roman"/>
+          <w:b/>
+          <w:bCs/>
+          <w:sz w:val="24"/>
+          <w:szCs w:val="24"/>
+        </w:rPr>
         <w:br w:type="page"/>
       </w:r>
     </w:p>
@@ -1398,6 +1760,15 @@
     </w:p>
     <w:sdt>
       <w:sdtPr>
+        <w:rPr>
+          <w:rFonts w:ascii="Times New Roman" w:eastAsiaTheme="minorHAnsi" w:hAnsi="Times New Roman" w:cs="Times New Roman"/>
+          <w:color w:val="auto"/>
+          <w:kern w:val="2"/>
+          <w:sz w:val="22"/>
+          <w:szCs w:val="22"/>
+          <w:lang w:eastAsia="en-US"/>
+          <w14:ligatures w14:val="standardContextual"/>
+        </w:rPr>
         <w:id w:val="2033610205"/>
         <w:docPartObj>
           <w:docPartGallery w:val="Table of Contents"/>
@@ -1406,15 +1777,8 @@
       </w:sdtPr>
       <w:sdtEndPr>
         <w:rPr>
-          <w:rFonts w:asciiTheme="minorHAnsi" w:eastAsiaTheme="minorHAnsi" w:hAnsiTheme="minorHAnsi" w:cstheme="minorBidi"/>
-          <w:b/>
-          <w:bCs/>
-          <w:color w:val="auto"/>
-          <w:kern w:val="2"/>
-          <w:sz w:val="22"/>
-          <w:szCs w:val="22"/>
-          <w:lang w:eastAsia="en-US"/>
-          <w14:ligatures w14:val="standardContextual"/>
+          <w:b/>
+          <w:bCs/>
         </w:rPr>
       </w:sdtEndPr>
       <w:sdtContent>
@@ -1422,6 +1786,7 @@
           <w:pPr>
             <w:pStyle w:val="TOCHeading"/>
             <w:rPr>
+              <w:rFonts w:ascii="Times New Roman" w:hAnsi="Times New Roman" w:cs="Times New Roman"/>
               <w:sz w:val="2"/>
               <w:szCs w:val="2"/>
             </w:rPr>
@@ -1441,12 +1806,21 @@
             </w:rPr>
           </w:pPr>
           <w:r>
+            <w:rPr>
+              <w:rFonts w:ascii="Times New Roman" w:hAnsi="Times New Roman" w:cs="Times New Roman"/>
+            </w:rPr>
             <w:fldChar w:fldCharType="begin"/>
           </w:r>
           <w:r>
+            <w:rPr>
+              <w:rFonts w:ascii="Times New Roman" w:hAnsi="Times New Roman" w:cs="Times New Roman"/>
+            </w:rPr>
             <w:instrText xml:space="preserve"> TOC \o "1-3" \h \z \u </w:instrText>
           </w:r>
           <w:r>
+            <w:rPr>
+              <w:rFonts w:ascii="Times New Roman" w:hAnsi="Times New Roman" w:cs="Times New Roman"/>
+            </w:rPr>
             <w:fldChar w:fldCharType="separate"/>
           </w:r>
           <w:hyperlink w:anchor="_Toc198150006" w:history="1">
@@ -3449,6 +3823,7 @@
               <w:tab w:val="right" w:leader="dot" w:pos="7929"/>
             </w:tabs>
             <w:rPr>
+              <w:rFonts w:ascii="Times New Roman" w:hAnsi="Times New Roman" w:cs="Times New Roman"/>
               <w:noProof/>
             </w:rPr>
           </w:pPr>
@@ -3537,8 +3912,14 @@
           </w:hyperlink>
         </w:p>
         <w:p>
+          <w:pPr>
+            <w:rPr>
+              <w:rFonts w:ascii="Times New Roman" w:hAnsi="Times New Roman" w:cs="Times New Roman"/>
+            </w:rPr>
+          </w:pPr>
           <w:r>
             <w:rPr>
+              <w:rFonts w:ascii="Times New Roman" w:hAnsi="Times New Roman" w:cs="Times New Roman"/>
               <w:b/>
               <w:bCs/>
             </w:rPr>
@@ -3671,6 +4052,7 @@
           <w:szCs w:val="24"/>
         </w:rPr>
         <w:sectPr>
+          <w:footerReference w:type="first" r:id="rId11"/>
           <w:pgSz w:w="11906" w:h="16838"/>
           <w:pgMar w:top="2268" w:right="1699" w:bottom="1699" w:left="2268" w:header="720" w:footer="720" w:gutter="0"/>
           <w:pgNumType w:fmt="lowerRoman" w:start="1"/>
@@ -3704,18 +4086,7 @@
           <w:szCs w:val="24"/>
         </w:rPr>
         <w:lastRenderedPageBreak/>
-        <w:t xml:space="preserve">BAB </w:t>
-      </w:r>
-      <w:r>
-        <w:rPr>
-          <w:rFonts w:ascii="Times New Roman" w:hAnsi="Times New Roman" w:cs="Times New Roman"/>
-          <w:b/>
-          <w:bCs/>
-          <w:color w:val="auto"/>
-          <w:sz w:val="24"/>
-          <w:szCs w:val="24"/>
-        </w:rPr>
-        <w:t>I</w:t>
+        <w:t>BAB I</w:t>
       </w:r>
       <w:r>
         <w:rPr>
@@ -3756,7 +4127,13 @@
       </w:r>
       <w:bookmarkEnd w:id="7"/>
     </w:p>
-    <w:p/>
+    <w:p>
+      <w:pPr>
+        <w:rPr>
+          <w:rFonts w:ascii="Times New Roman" w:hAnsi="Times New Roman" w:cs="Times New Roman"/>
+        </w:rPr>
+      </w:pPr>
+    </w:p>
     <w:p>
       <w:pPr>
         <w:pStyle w:val="ListParagraph"/>
@@ -3853,18 +4230,7 @@
           <w:szCs w:val="24"/>
         </w:rPr>
         <w:lastRenderedPageBreak/>
-        <w:t xml:space="preserve">BAB </w:t>
-      </w:r>
-      <w:r>
-        <w:rPr>
-          <w:rFonts w:ascii="Times New Roman" w:hAnsi="Times New Roman" w:cs="Times New Roman"/>
-          <w:b/>
-          <w:bCs/>
-          <w:color w:val="auto"/>
-          <w:sz w:val="24"/>
-          <w:szCs w:val="24"/>
-        </w:rPr>
-        <w:t>II</w:t>
+        <w:t>BAB II</w:t>
       </w:r>
       <w:r>
         <w:rPr>
@@ -3906,7 +4272,19 @@
       </w:r>
       <w:bookmarkEnd w:id="11"/>
     </w:p>
-    <w:p/>
+    <w:p>
+      <w:pPr>
+        <w:rPr>
+          <w:rFonts w:ascii="Times New Roman" w:hAnsi="Times New Roman" w:cs="Times New Roman"/>
+        </w:rPr>
+      </w:pPr>
+      <w:r>
+        <w:rPr>
+          <w:rFonts w:ascii="Times New Roman" w:hAnsi="Times New Roman" w:cs="Times New Roman"/>
+        </w:rPr>
+        <w:t>S</w:t>
+      </w:r>
+    </w:p>
     <w:p>
       <w:pPr>
         <w:pStyle w:val="Heading2"/>
@@ -3933,7 +4311,13 @@
       </w:r>
       <w:bookmarkEnd w:id="12"/>
     </w:p>
-    <w:p/>
+    <w:p>
+      <w:pPr>
+        <w:rPr>
+          <w:rFonts w:ascii="Times New Roman" w:hAnsi="Times New Roman" w:cs="Times New Roman"/>
+        </w:rPr>
+      </w:pPr>
+    </w:p>
     <w:p>
       <w:pPr>
         <w:pStyle w:val="Heading2"/>
@@ -3960,7 +4344,13 @@
       </w:r>
       <w:bookmarkEnd w:id="13"/>
     </w:p>
-    <w:p/>
+    <w:p>
+      <w:pPr>
+        <w:rPr>
+          <w:rFonts w:ascii="Times New Roman" w:hAnsi="Times New Roman" w:cs="Times New Roman"/>
+        </w:rPr>
+      </w:pPr>
+    </w:p>
     <w:p>
       <w:pPr>
         <w:pStyle w:val="Heading2"/>
@@ -3990,8 +4380,14 @@
     <w:p>
       <w:pPr>
         <w:pStyle w:val="Heading2"/>
-      </w:pPr>
-      <w:r>
+        <w:rPr>
+          <w:rFonts w:ascii="Times New Roman" w:hAnsi="Times New Roman" w:cs="Times New Roman"/>
+        </w:rPr>
+      </w:pPr>
+      <w:r>
+        <w:rPr>
+          <w:rFonts w:ascii="Times New Roman" w:hAnsi="Times New Roman" w:cs="Times New Roman"/>
+        </w:rPr>
         <w:br w:type="page"/>
       </w:r>
     </w:p>
@@ -4019,7 +4415,7 @@
           <w:szCs w:val="24"/>
         </w:rPr>
         <w:lastRenderedPageBreak/>
-        <w:t xml:space="preserve">BAB </w:t>
+        <w:t>BAB III</w:t>
       </w:r>
       <w:r>
         <w:rPr>
@@ -4030,34 +4426,21 @@
           <w:sz w:val="24"/>
           <w:szCs w:val="24"/>
         </w:rPr>
-        <w:t>III</w:t>
-      </w:r>
-      <w:r>
-        <w:rPr>
-          <w:rFonts w:ascii="Times New Roman" w:hAnsi="Times New Roman" w:cs="Times New Roman"/>
-          <w:b/>
-          <w:bCs/>
-          <w:color w:val="auto"/>
-          <w:sz w:val="24"/>
-          <w:szCs w:val="24"/>
-        </w:rPr>
         <w:br/>
-      </w:r>
-      <w:r>
-        <w:rPr>
-          <w:rFonts w:ascii="Times New Roman" w:hAnsi="Times New Roman" w:cs="Times New Roman"/>
-          <w:b/>
-          <w:bCs/>
-          <w:color w:val="auto"/>
-          <w:sz w:val="24"/>
-          <w:szCs w:val="24"/>
-        </w:rPr>
         <w:t>TUGAS YANG DITANGANI</w:t>
       </w:r>
       <w:bookmarkEnd w:id="15"/>
     </w:p>
     <w:p>
-      <w:r>
+      <w:pPr>
+        <w:rPr>
+          <w:rFonts w:ascii="Times New Roman" w:hAnsi="Times New Roman" w:cs="Times New Roman"/>
+        </w:rPr>
+      </w:pPr>
+      <w:r>
+        <w:rPr>
+          <w:rFonts w:ascii="Times New Roman" w:hAnsi="Times New Roman" w:cs="Times New Roman"/>
+        </w:rPr>
         <w:br w:type="page"/>
       </w:r>
     </w:p>
@@ -4097,22 +4480,20 @@
           <w:szCs w:val="24"/>
         </w:rPr>
         <w:br/>
-      </w:r>
-      <w:r>
-        <w:rPr>
-          <w:rFonts w:ascii="Times New Roman" w:hAnsi="Times New Roman" w:cs="Times New Roman"/>
-          <w:b/>
-          <w:bCs/>
-          <w:color w:val="auto"/>
-          <w:sz w:val="24"/>
-          <w:szCs w:val="24"/>
-        </w:rPr>
         <w:t>STUDI PUSTAKA</w:t>
       </w:r>
       <w:bookmarkEnd w:id="16"/>
     </w:p>
     <w:p>
-      <w:r>
+      <w:pPr>
+        <w:rPr>
+          <w:rFonts w:ascii="Times New Roman" w:hAnsi="Times New Roman" w:cs="Times New Roman"/>
+        </w:rPr>
+      </w:pPr>
+      <w:r>
+        <w:rPr>
+          <w:rFonts w:ascii="Times New Roman" w:hAnsi="Times New Roman" w:cs="Times New Roman"/>
+        </w:rPr>
         <w:br w:type="page"/>
       </w:r>
     </w:p>
@@ -4152,22 +4533,20 @@
           <w:szCs w:val="24"/>
         </w:rPr>
         <w:br/>
-      </w:r>
-      <w:r>
-        <w:rPr>
-          <w:rFonts w:ascii="Times New Roman" w:hAnsi="Times New Roman" w:cs="Times New Roman"/>
-          <w:b/>
-          <w:bCs/>
-          <w:color w:val="auto"/>
-          <w:sz w:val="24"/>
-          <w:szCs w:val="24"/>
-        </w:rPr>
         <w:t>HASIL DAN PEMBAHASAN</w:t>
       </w:r>
       <w:bookmarkEnd w:id="17"/>
     </w:p>
     <w:p>
-      <w:r>
+      <w:pPr>
+        <w:rPr>
+          <w:rFonts w:ascii="Times New Roman" w:hAnsi="Times New Roman" w:cs="Times New Roman"/>
+        </w:rPr>
+      </w:pPr>
+      <w:r>
+        <w:rPr>
+          <w:rFonts w:ascii="Times New Roman" w:hAnsi="Times New Roman" w:cs="Times New Roman"/>
+        </w:rPr>
         <w:br w:type="page"/>
       </w:r>
     </w:p>
@@ -4207,22 +4586,20 @@
           <w:szCs w:val="24"/>
         </w:rPr>
         <w:br/>
-      </w:r>
-      <w:r>
-        <w:rPr>
-          <w:rFonts w:ascii="Times New Roman" w:hAnsi="Times New Roman" w:cs="Times New Roman"/>
-          <w:b/>
-          <w:bCs/>
-          <w:color w:val="auto"/>
-          <w:sz w:val="24"/>
-          <w:szCs w:val="24"/>
-        </w:rPr>
         <w:t>KESIMPULAN</w:t>
       </w:r>
       <w:bookmarkEnd w:id="18"/>
     </w:p>
     <w:p>
-      <w:r>
+      <w:pPr>
+        <w:rPr>
+          <w:rFonts w:ascii="Times New Roman" w:hAnsi="Times New Roman" w:cs="Times New Roman"/>
+        </w:rPr>
+      </w:pPr>
+      <w:r>
+        <w:rPr>
+          <w:rFonts w:ascii="Times New Roman" w:hAnsi="Times New Roman" w:cs="Times New Roman"/>
+        </w:rPr>
         <w:br w:type="page"/>
       </w:r>
     </w:p>
@@ -4255,7 +4632,15 @@
       <w:bookmarkEnd w:id="19"/>
     </w:p>
     <w:p>
-      <w:r>
+      <w:pPr>
+        <w:rPr>
+          <w:rFonts w:ascii="Times New Roman" w:hAnsi="Times New Roman" w:cs="Times New Roman"/>
+        </w:rPr>
+      </w:pPr>
+      <w:r>
+        <w:rPr>
+          <w:rFonts w:ascii="Times New Roman" w:hAnsi="Times New Roman" w:cs="Times New Roman"/>
+        </w:rPr>
         <w:br w:type="page"/>
       </w:r>
     </w:p>
@@ -4288,7 +4673,7 @@
       <w:bookmarkEnd w:id="20"/>
     </w:p>
     <w:sectPr>
-      <w:footerReference w:type="default" r:id="rId11"/>
+      <w:footerReference w:type="default" r:id="rId12"/>
       <w:pgSz w:w="11906" w:h="16838"/>
       <w:pgMar w:top="2268" w:right="1699" w:bottom="1699" w:left="2268" w:header="720" w:footer="720" w:gutter="0"/>
       <w:pgNumType w:start="1"/>
@@ -4405,9 +4790,30 @@
 
 <file path=word/footer2.xml><?xml version="1.0" encoding="utf-8"?>
 <w:ftr xmlns:wpc="http://schemas.microsoft.com/office/word/2010/wordprocessingCanvas" xmlns:cx="http://schemas.microsoft.com/office/drawing/2014/chartex" xmlns:cx1="http://schemas.microsoft.com/office/drawing/2015/9/8/chartex" xmlns:cx2="http://schemas.microsoft.com/office/drawing/2015/10/21/chartex" xmlns:cx3="http://schemas.microsoft.com/office/drawing/2016/5/9/chartex" xmlns:cx4="http://schemas.microsoft.com/office/drawing/2016/5/10/chartex" xmlns:cx5="http://schemas.microsoft.com/office/drawing/2016/5/11/chartex" xmlns:cx6="http://schemas.microsoft.com/office/drawing/2016/5/12/chartex" xmlns:cx7="http://schemas.microsoft.com/office/drawing/2016/5/13/chartex" xmlns:cx8="http://schemas.microsoft.com/office/drawing/2016/5/14/chartex" xmlns:mc="http://schemas.openxmlformats.org/markup-compatibility/2006" xmlns:aink="http://schemas.microsoft.com/office/drawing/2016/ink" xmlns:am3d="http://schemas.microsoft.com/office/drawing/2017/model3d" xmlns:o="urn:schemas-microsoft-com:office:office" xmlns:oel="http://schemas.microsoft.com/office/2019/extlst" xmlns:r="http://schemas.openxmlformats.org/officeDocument/2006/relationships" xmlns:m="http://schemas.openxmlformats.org/officeDocument/2006/math" xmlns:v="urn:schemas-microsoft-com:vml" xmlns:wp14="http://schemas.microsoft.com/office/word/2010/wordprocessingDrawing" xmlns:wp="http://schemas.openxmlformats.org/drawingml/2006/wordprocessingDrawing" xmlns:w10="urn:schemas-microsoft-com:office:word" xmlns:w="http://schemas.openxmlformats.org/wordprocessingml/2006/main" xmlns:w14="http://schemas.microsoft.com/office/word/2010/wordml" xmlns:w15="http://schemas.microsoft.com/office/word/2012/wordml" xmlns:w16cex="http://schemas.microsoft.com/office/word/2018/wordml/cex" xmlns:w16cid="http://schemas.microsoft.com/office/word/2016/wordml/cid" xmlns:w16="http://schemas.microsoft.com/office/word/2018/wordml" xmlns:w16du="http://schemas.microsoft.com/office/word/2023/wordml/word16du" xmlns:w16sdtdh="http://schemas.microsoft.com/office/word/2020/wordml/sdtdatahash" xmlns:w16sdtfl="http://schemas.microsoft.com/office/word/2024/wordml/sdtformatlock" xmlns:w16se="http://schemas.microsoft.com/office/word/2015/wordml/symex" xmlns:wpg="http://schemas.microsoft.com/office/word/2010/wordprocessingGroup" xmlns:wpi="http://schemas.microsoft.com/office/word/2010/wordprocessingInk" xmlns:wne="http://schemas.microsoft.com/office/word/2006/wordml" xmlns:wps="http://schemas.microsoft.com/office/word/2010/wordprocessingShape" mc:Ignorable="w14 w15 w16se w16cid w16 w16cex w16sdtdh w16sdtfl w16du wp14">
+  <w:p>
+    <w:pPr>
+      <w:pStyle w:val="Footer"/>
+      <w:jc w:val="center"/>
+      <w:rPr>
+        <w:rFonts w:ascii="Times New Roman" w:hAnsi="Times New Roman" w:cs="Times New Roman"/>
+        <w:sz w:val="24"/>
+        <w:szCs w:val="24"/>
+      </w:rPr>
+    </w:pPr>
+  </w:p>
+  <w:p>
+    <w:pPr>
+      <w:pStyle w:val="Footer"/>
+    </w:pPr>
+  </w:p>
+</w:ftr>
+</file>
+
+<file path=word/footer3.xml><?xml version="1.0" encoding="utf-8"?>
+<w:ftr xmlns:wpc="http://schemas.microsoft.com/office/word/2010/wordprocessingCanvas" xmlns:cx="http://schemas.microsoft.com/office/drawing/2014/chartex" xmlns:cx1="http://schemas.microsoft.com/office/drawing/2015/9/8/chartex" xmlns:cx2="http://schemas.microsoft.com/office/drawing/2015/10/21/chartex" xmlns:cx3="http://schemas.microsoft.com/office/drawing/2016/5/9/chartex" xmlns:cx4="http://schemas.microsoft.com/office/drawing/2016/5/10/chartex" xmlns:cx5="http://schemas.microsoft.com/office/drawing/2016/5/11/chartex" xmlns:cx6="http://schemas.microsoft.com/office/drawing/2016/5/12/chartex" xmlns:cx7="http://schemas.microsoft.com/office/drawing/2016/5/13/chartex" xmlns:cx8="http://schemas.microsoft.com/office/drawing/2016/5/14/chartex" xmlns:mc="http://schemas.openxmlformats.org/markup-compatibility/2006" xmlns:aink="http://schemas.microsoft.com/office/drawing/2016/ink" xmlns:am3d="http://schemas.microsoft.com/office/drawing/2017/model3d" xmlns:o="urn:schemas-microsoft-com:office:office" xmlns:oel="http://schemas.microsoft.com/office/2019/extlst" xmlns:r="http://schemas.openxmlformats.org/officeDocument/2006/relationships" xmlns:m="http://schemas.openxmlformats.org/officeDocument/2006/math" xmlns:v="urn:schemas-microsoft-com:vml" xmlns:wp14="http://schemas.microsoft.com/office/word/2010/wordprocessingDrawing" xmlns:wp="http://schemas.openxmlformats.org/drawingml/2006/wordprocessingDrawing" xmlns:w10="urn:schemas-microsoft-com:office:word" xmlns:w="http://schemas.openxmlformats.org/wordprocessingml/2006/main" xmlns:w14="http://schemas.microsoft.com/office/word/2010/wordml" xmlns:w15="http://schemas.microsoft.com/office/word/2012/wordml" xmlns:w16cex="http://schemas.microsoft.com/office/word/2018/wordml/cex" xmlns:w16cid="http://schemas.microsoft.com/office/word/2016/wordml/cid" xmlns:w16="http://schemas.microsoft.com/office/word/2018/wordml" xmlns:w16du="http://schemas.microsoft.com/office/word/2023/wordml/word16du" xmlns:w16sdtdh="http://schemas.microsoft.com/office/word/2020/wordml/sdtdatahash" xmlns:w16sdtfl="http://schemas.microsoft.com/office/word/2024/wordml/sdtformatlock" xmlns:w16se="http://schemas.microsoft.com/office/word/2015/wordml/symex" xmlns:wpg="http://schemas.microsoft.com/office/word/2010/wordprocessingGroup" xmlns:wpi="http://schemas.microsoft.com/office/word/2010/wordprocessingInk" xmlns:wne="http://schemas.microsoft.com/office/word/2006/wordml" xmlns:wps="http://schemas.microsoft.com/office/word/2010/wordprocessingShape" mc:Ignorable="w14 w15 w16se w16cid w16 w16cex w16sdtdh w16sdtfl w16du wp14">
   <w:sdt>
     <w:sdtPr>
-      <w:id w:val="173087506"/>
+      <w:id w:val="-1279098743"/>
       <w:docPartObj>
         <w:docPartGallery w:val="Page Numbers (Bottom of Page)"/>
         <w:docPartUnique/>
@@ -4482,7 +4888,7 @@
 </w:ftr>
 </file>
 
-<file path=word/footer3.xml><?xml version="1.0" encoding="utf-8"?>
+<file path=word/footer4.xml><?xml version="1.0" encoding="utf-8"?>
 <w:ftr xmlns:wpc="http://schemas.microsoft.com/office/word/2010/wordprocessingCanvas" xmlns:cx="http://schemas.microsoft.com/office/drawing/2014/chartex" xmlns:cx1="http://schemas.microsoft.com/office/drawing/2015/9/8/chartex" xmlns:cx2="http://schemas.microsoft.com/office/drawing/2015/10/21/chartex" xmlns:cx3="http://schemas.microsoft.com/office/drawing/2016/5/9/chartex" xmlns:cx4="http://schemas.microsoft.com/office/drawing/2016/5/10/chartex" xmlns:cx5="http://schemas.microsoft.com/office/drawing/2016/5/11/chartex" xmlns:cx6="http://schemas.microsoft.com/office/drawing/2016/5/12/chartex" xmlns:cx7="http://schemas.microsoft.com/office/drawing/2016/5/13/chartex" xmlns:cx8="http://schemas.microsoft.com/office/drawing/2016/5/14/chartex" xmlns:mc="http://schemas.openxmlformats.org/markup-compatibility/2006" xmlns:aink="http://schemas.microsoft.com/office/drawing/2016/ink" xmlns:am3d="http://schemas.microsoft.com/office/drawing/2017/model3d" xmlns:o="urn:schemas-microsoft-com:office:office" xmlns:oel="http://schemas.microsoft.com/office/2019/extlst" xmlns:r="http://schemas.openxmlformats.org/officeDocument/2006/relationships" xmlns:m="http://schemas.openxmlformats.org/officeDocument/2006/math" xmlns:v="urn:schemas-microsoft-com:vml" xmlns:wp14="http://schemas.microsoft.com/office/word/2010/wordprocessingDrawing" xmlns:wp="http://schemas.openxmlformats.org/drawingml/2006/wordprocessingDrawing" xmlns:w10="urn:schemas-microsoft-com:office:word" xmlns:w="http://schemas.openxmlformats.org/wordprocessingml/2006/main" xmlns:w14="http://schemas.microsoft.com/office/word/2010/wordml" xmlns:w15="http://schemas.microsoft.com/office/word/2012/wordml" xmlns:w16cex="http://schemas.microsoft.com/office/word/2018/wordml/cex" xmlns:w16cid="http://schemas.microsoft.com/office/word/2016/wordml/cid" xmlns:w16="http://schemas.microsoft.com/office/word/2018/wordml" xmlns:w16du="http://schemas.microsoft.com/office/word/2023/wordml/word16du" xmlns:w16sdtdh="http://schemas.microsoft.com/office/word/2020/wordml/sdtdatahash" xmlns:w16sdtfl="http://schemas.microsoft.com/office/word/2024/wordml/sdtformatlock" xmlns:w16se="http://schemas.microsoft.com/office/word/2015/wordml/symex" xmlns:wpg="http://schemas.microsoft.com/office/word/2010/wordprocessingGroup" xmlns:wpi="http://schemas.microsoft.com/office/word/2010/wordprocessingInk" xmlns:wne="http://schemas.microsoft.com/office/word/2006/wordml" xmlns:wps="http://schemas.microsoft.com/office/word/2010/wordprocessingShape" mc:Ignorable="w14 w15 w16se w16cid w16 w16cex w16sdtdh w16sdtfl w16du wp14">
   <w:sdt>
     <w:sdtPr>
@@ -5724,6 +6130,25 @@
     <w:uiPriority w:val="99"/>
     <w:rsid w:val="00E13795"/>
   </w:style>
+  <w:style w:type="table" w:styleId="TableGrid">
+    <w:name w:val="Table Grid"/>
+    <w:basedOn w:val="TableNormal"/>
+    <w:uiPriority w:val="39"/>
+    <w:rsid w:val="005E266A"/>
+    <w:pPr>
+      <w:spacing w:after="0" w:line="240" w:lineRule="auto"/>
+    </w:pPr>
+    <w:tblPr>
+      <w:tblBorders>
+        <w:top w:val="single" w:sz="4" w:space="0" w:color="auto"/>
+        <w:left w:val="single" w:sz="4" w:space="0" w:color="auto"/>
+        <w:bottom w:val="single" w:sz="4" w:space="0" w:color="auto"/>
+        <w:right w:val="single" w:sz="4" w:space="0" w:color="auto"/>
+        <w:insideH w:val="single" w:sz="4" w:space="0" w:color="auto"/>
+        <w:insideV w:val="single" w:sz="4" w:space="0" w:color="auto"/>
+      </w:tblBorders>
+    </w:tblPr>
+  </w:style>
 </w:styles>
 </file>
 
